--- a/doc/需求分析文档.docx
+++ b/doc/需求分析文档.docx
@@ -1105,6 +1105,16 @@
           <w:sz w:val="24"/>
           <w:szCs w:val="24"/>
         </w:rPr>
+        <w:t>界面</w:t>
+      </w:r>
+      <w:r>
+        <w:rPr>
+          <w:rFonts w:ascii="Helvetica" w:eastAsia="宋体" w:hAnsi="Helvetica" w:cs="Helvetica" w:hint="eastAsia"/>
+          <w:color w:val="333333"/>
+          <w:kern w:val="0"/>
+          <w:sz w:val="24"/>
+          <w:szCs w:val="24"/>
+        </w:rPr>
         <w:t>，使用</w:t>
       </w:r>
       <w:r>
@@ -1145,7 +1155,19 @@
           <w:sz w:val="24"/>
           <w:szCs w:val="24"/>
         </w:rPr>
-        <w:t>方式实现。</w:t>
+        <w:t>方式</w:t>
+      </w:r>
+      <w:bookmarkStart w:id="0" w:name="_GoBack"/>
+      <w:bookmarkEnd w:id="0"/>
+      <w:r>
+        <w:rPr>
+          <w:rFonts w:ascii="Helvetica" w:eastAsia="宋体" w:hAnsi="Helvetica" w:cs="Helvetica" w:hint="eastAsia"/>
+          <w:color w:val="333333"/>
+          <w:kern w:val="0"/>
+          <w:sz w:val="24"/>
+          <w:szCs w:val="24"/>
+        </w:rPr>
+        <w:t>实现。</w:t>
       </w:r>
     </w:p>
     <w:sectPr>
